--- a/Crasiffication_Titanic.docx
+++ b/Crasiffication_Titanic.docx
@@ -66,7 +66,7 @@
         </w:tblBorders>
         <w:tblCellMar>
           <w:top w:w="55" w:type="dxa"/>
-          <w:left w:w="42" w:type="dxa"/>
+          <w:left w:w="39" w:type="dxa"/>
           <w:bottom w:w="55" w:type="dxa"/>
           <w:right w:w="55" w:type="dxa"/>
         </w:tblCellMar>
@@ -74,8 +74,8 @@
       <w:tblGrid>
         <w:gridCol w:w="2096"/>
         <w:gridCol w:w="2514"/>
-        <w:gridCol w:w="2516"/>
-        <w:gridCol w:w="2511"/>
+        <w:gridCol w:w="2517"/>
+        <w:gridCol w:w="2510"/>
       </w:tblGrid>
       <w:tr>
         <w:trPr/>
@@ -90,7 +90,7 @@
             </w:tcBorders>
             <w:shd w:fill="FFFBCC" w:val="clear"/>
             <w:tcMar>
-              <w:left w:w="42" w:type="dxa"/>
+              <w:left w:w="39" w:type="dxa"/>
             </w:tcMar>
           </w:tcPr>
           <w:p>
@@ -115,7 +115,7 @@
             </w:tcBorders>
             <w:shd w:fill="FFFBCC" w:val="clear"/>
             <w:tcMar>
-              <w:left w:w="42" w:type="dxa"/>
+              <w:left w:w="39" w:type="dxa"/>
             </w:tcMar>
           </w:tcPr>
           <w:p>
@@ -131,7 +131,7 @@
         </w:tc>
         <w:tc>
           <w:tcPr>
-            <w:tcW w:w="2516" w:type="dxa"/>
+            <w:tcW w:w="2517" w:type="dxa"/>
             <w:tcBorders>
               <w:top w:val="single" w:sz="2" w:space="0" w:color="000001"/>
               <w:left w:val="single" w:sz="2" w:space="0" w:color="000001"/>
@@ -140,7 +140,7 @@
             </w:tcBorders>
             <w:shd w:fill="FFFBCC" w:val="clear"/>
             <w:tcMar>
-              <w:left w:w="42" w:type="dxa"/>
+              <w:left w:w="39" w:type="dxa"/>
             </w:tcMar>
           </w:tcPr>
           <w:p>
@@ -156,7 +156,7 @@
         </w:tc>
         <w:tc>
           <w:tcPr>
-            <w:tcW w:w="2511" w:type="dxa"/>
+            <w:tcW w:w="2510" w:type="dxa"/>
             <w:tcBorders>
               <w:top w:val="single" w:sz="2" w:space="0" w:color="000001"/>
               <w:left w:val="single" w:sz="2" w:space="0" w:color="000001"/>
@@ -167,7 +167,7 @@
             </w:tcBorders>
             <w:shd w:fill="FFFBCC" w:val="clear"/>
             <w:tcMar>
-              <w:left w:w="42" w:type="dxa"/>
+              <w:left w:w="39" w:type="dxa"/>
             </w:tcMar>
           </w:tcPr>
           <w:p>
@@ -195,7 +195,7 @@
             </w:tcBorders>
             <w:shd w:fill="auto" w:val="clear"/>
             <w:tcMar>
-              <w:left w:w="42" w:type="dxa"/>
+              <w:left w:w="39" w:type="dxa"/>
             </w:tcMar>
           </w:tcPr>
           <w:p>
@@ -220,7 +220,7 @@
             </w:tcBorders>
             <w:shd w:fill="auto" w:val="clear"/>
             <w:tcMar>
-              <w:left w:w="42" w:type="dxa"/>
+              <w:left w:w="39" w:type="dxa"/>
             </w:tcMar>
           </w:tcPr>
           <w:p>
@@ -236,16 +236,16 @@
         </w:tc>
         <w:tc>
           <w:tcPr>
-            <w:tcW w:w="2516" w:type="dxa"/>
-            <w:tcBorders>
-              <w:top w:val="single" w:sz="2" w:space="0" w:color="000001"/>
-              <w:left w:val="single" w:sz="2" w:space="0" w:color="000001"/>
-              <w:bottom w:val="single" w:sz="2" w:space="0" w:color="000001"/>
-              <w:insideH w:val="single" w:sz="2" w:space="0" w:color="000001"/>
-            </w:tcBorders>
-            <w:shd w:fill="auto" w:val="clear"/>
-            <w:tcMar>
-              <w:left w:w="42" w:type="dxa"/>
+            <w:tcW w:w="2517" w:type="dxa"/>
+            <w:tcBorders>
+              <w:top w:val="single" w:sz="2" w:space="0" w:color="000001"/>
+              <w:left w:val="single" w:sz="2" w:space="0" w:color="000001"/>
+              <w:bottom w:val="single" w:sz="2" w:space="0" w:color="000001"/>
+              <w:insideH w:val="single" w:sz="2" w:space="0" w:color="000001"/>
+            </w:tcBorders>
+            <w:shd w:fill="auto" w:val="clear"/>
+            <w:tcMar>
+              <w:left w:w="39" w:type="dxa"/>
             </w:tcMar>
           </w:tcPr>
           <w:p>
@@ -261,7 +261,7 @@
         </w:tc>
         <w:tc>
           <w:tcPr>
-            <w:tcW w:w="2511" w:type="dxa"/>
+            <w:tcW w:w="2510" w:type="dxa"/>
             <w:tcBorders>
               <w:top w:val="single" w:sz="2" w:space="0" w:color="000001"/>
               <w:left w:val="single" w:sz="2" w:space="0" w:color="000001"/>
@@ -272,7 +272,7 @@
             </w:tcBorders>
             <w:shd w:fill="auto" w:val="clear"/>
             <w:tcMar>
-              <w:left w:w="42" w:type="dxa"/>
+              <w:left w:w="39" w:type="dxa"/>
             </w:tcMar>
           </w:tcPr>
           <w:p>
@@ -300,7 +300,7 @@
             </w:tcBorders>
             <w:shd w:fill="auto" w:val="clear"/>
             <w:tcMar>
-              <w:left w:w="42" w:type="dxa"/>
+              <w:left w:w="39" w:type="dxa"/>
             </w:tcMar>
           </w:tcPr>
           <w:p>
@@ -325,7 +325,7 @@
             </w:tcBorders>
             <w:shd w:fill="auto" w:val="clear"/>
             <w:tcMar>
-              <w:left w:w="42" w:type="dxa"/>
+              <w:left w:w="39" w:type="dxa"/>
             </w:tcMar>
           </w:tcPr>
           <w:p>
@@ -351,16 +351,16 @@
         </w:tc>
         <w:tc>
           <w:tcPr>
-            <w:tcW w:w="2516" w:type="dxa"/>
-            <w:tcBorders>
-              <w:top w:val="single" w:sz="2" w:space="0" w:color="000001"/>
-              <w:left w:val="single" w:sz="2" w:space="0" w:color="000001"/>
-              <w:bottom w:val="single" w:sz="2" w:space="0" w:color="000001"/>
-              <w:insideH w:val="single" w:sz="2" w:space="0" w:color="000001"/>
-            </w:tcBorders>
-            <w:shd w:fill="auto" w:val="clear"/>
-            <w:tcMar>
-              <w:left w:w="42" w:type="dxa"/>
+            <w:tcW w:w="2517" w:type="dxa"/>
+            <w:tcBorders>
+              <w:top w:val="single" w:sz="2" w:space="0" w:color="000001"/>
+              <w:left w:val="single" w:sz="2" w:space="0" w:color="000001"/>
+              <w:bottom w:val="single" w:sz="2" w:space="0" w:color="000001"/>
+              <w:insideH w:val="single" w:sz="2" w:space="0" w:color="000001"/>
+            </w:tcBorders>
+            <w:shd w:fill="auto" w:val="clear"/>
+            <w:tcMar>
+              <w:left w:w="39" w:type="dxa"/>
             </w:tcMar>
           </w:tcPr>
           <w:p>
@@ -376,7 +376,7 @@
         </w:tc>
         <w:tc>
           <w:tcPr>
-            <w:tcW w:w="2511" w:type="dxa"/>
+            <w:tcW w:w="2510" w:type="dxa"/>
             <w:tcBorders>
               <w:top w:val="single" w:sz="2" w:space="0" w:color="000001"/>
               <w:left w:val="single" w:sz="2" w:space="0" w:color="000001"/>
@@ -387,7 +387,7 @@
             </w:tcBorders>
             <w:shd w:fill="auto" w:val="clear"/>
             <w:tcMar>
-              <w:left w:w="42" w:type="dxa"/>
+              <w:left w:w="39" w:type="dxa"/>
             </w:tcMar>
           </w:tcPr>
           <w:p>
@@ -415,7 +415,7 @@
             </w:tcBorders>
             <w:shd w:fill="auto" w:val="clear"/>
             <w:tcMar>
-              <w:left w:w="42" w:type="dxa"/>
+              <w:left w:w="39" w:type="dxa"/>
             </w:tcMar>
           </w:tcPr>
           <w:p>
@@ -440,7 +440,7 @@
             </w:tcBorders>
             <w:shd w:fill="auto" w:val="clear"/>
             <w:tcMar>
-              <w:left w:w="42" w:type="dxa"/>
+              <w:left w:w="39" w:type="dxa"/>
             </w:tcMar>
           </w:tcPr>
           <w:p>
@@ -464,16 +464,16 @@
         </w:tc>
         <w:tc>
           <w:tcPr>
-            <w:tcW w:w="2516" w:type="dxa"/>
-            <w:tcBorders>
-              <w:top w:val="single" w:sz="2" w:space="0" w:color="000001"/>
-              <w:left w:val="single" w:sz="2" w:space="0" w:color="000001"/>
-              <w:bottom w:val="single" w:sz="2" w:space="0" w:color="000001"/>
-              <w:insideH w:val="single" w:sz="2" w:space="0" w:color="000001"/>
-            </w:tcBorders>
-            <w:shd w:fill="auto" w:val="clear"/>
-            <w:tcMar>
-              <w:left w:w="42" w:type="dxa"/>
+            <w:tcW w:w="2517" w:type="dxa"/>
+            <w:tcBorders>
+              <w:top w:val="single" w:sz="2" w:space="0" w:color="000001"/>
+              <w:left w:val="single" w:sz="2" w:space="0" w:color="000001"/>
+              <w:bottom w:val="single" w:sz="2" w:space="0" w:color="000001"/>
+              <w:insideH w:val="single" w:sz="2" w:space="0" w:color="000001"/>
+            </w:tcBorders>
+            <w:shd w:fill="auto" w:val="clear"/>
+            <w:tcMar>
+              <w:left w:w="39" w:type="dxa"/>
             </w:tcMar>
           </w:tcPr>
           <w:p>
@@ -497,7 +497,7 @@
         </w:tc>
         <w:tc>
           <w:tcPr>
-            <w:tcW w:w="2511" w:type="dxa"/>
+            <w:tcW w:w="2510" w:type="dxa"/>
             <w:tcBorders>
               <w:top w:val="single" w:sz="2" w:space="0" w:color="000001"/>
               <w:left w:val="single" w:sz="2" w:space="0" w:color="000001"/>
@@ -508,7 +508,7 @@
             </w:tcBorders>
             <w:shd w:fill="auto" w:val="clear"/>
             <w:tcMar>
-              <w:left w:w="42" w:type="dxa"/>
+              <w:left w:w="39" w:type="dxa"/>
             </w:tcMar>
           </w:tcPr>
           <w:p>
@@ -536,7 +536,7 @@
             </w:tcBorders>
             <w:shd w:fill="auto" w:val="clear"/>
             <w:tcMar>
-              <w:left w:w="42" w:type="dxa"/>
+              <w:left w:w="39" w:type="dxa"/>
             </w:tcMar>
           </w:tcPr>
           <w:p>
@@ -561,7 +561,7 @@
             </w:tcBorders>
             <w:shd w:fill="auto" w:val="clear"/>
             <w:tcMar>
-              <w:left w:w="42" w:type="dxa"/>
+              <w:left w:w="39" w:type="dxa"/>
             </w:tcMar>
           </w:tcPr>
           <w:p>
@@ -579,16 +579,16 @@
         </w:tc>
         <w:tc>
           <w:tcPr>
-            <w:tcW w:w="2516" w:type="dxa"/>
-            <w:tcBorders>
-              <w:top w:val="single" w:sz="2" w:space="0" w:color="000001"/>
-              <w:left w:val="single" w:sz="2" w:space="0" w:color="000001"/>
-              <w:bottom w:val="single" w:sz="2" w:space="0" w:color="000001"/>
-              <w:insideH w:val="single" w:sz="2" w:space="0" w:color="000001"/>
-            </w:tcBorders>
-            <w:shd w:fill="auto" w:val="clear"/>
-            <w:tcMar>
-              <w:left w:w="42" w:type="dxa"/>
+            <w:tcW w:w="2517" w:type="dxa"/>
+            <w:tcBorders>
+              <w:top w:val="single" w:sz="2" w:space="0" w:color="000001"/>
+              <w:left w:val="single" w:sz="2" w:space="0" w:color="000001"/>
+              <w:bottom w:val="single" w:sz="2" w:space="0" w:color="000001"/>
+              <w:insideH w:val="single" w:sz="2" w:space="0" w:color="000001"/>
+            </w:tcBorders>
+            <w:shd w:fill="auto" w:val="clear"/>
+            <w:tcMar>
+              <w:left w:w="39" w:type="dxa"/>
             </w:tcMar>
           </w:tcPr>
           <w:p>
@@ -604,7 +604,7 @@
         </w:tc>
         <w:tc>
           <w:tcPr>
-            <w:tcW w:w="2511" w:type="dxa"/>
+            <w:tcW w:w="2510" w:type="dxa"/>
             <w:tcBorders>
               <w:top w:val="single" w:sz="2" w:space="0" w:color="000001"/>
               <w:left w:val="single" w:sz="2" w:space="0" w:color="000001"/>
@@ -615,7 +615,7 @@
             </w:tcBorders>
             <w:shd w:fill="auto" w:val="clear"/>
             <w:tcMar>
-              <w:left w:w="42" w:type="dxa"/>
+              <w:left w:w="39" w:type="dxa"/>
             </w:tcMar>
           </w:tcPr>
           <w:p>
@@ -643,7 +643,7 @@
             </w:tcBorders>
             <w:shd w:fill="auto" w:val="clear"/>
             <w:tcMar>
-              <w:left w:w="42" w:type="dxa"/>
+              <w:left w:w="39" w:type="dxa"/>
             </w:tcMar>
           </w:tcPr>
           <w:p>
@@ -668,7 +668,7 @@
             </w:tcBorders>
             <w:shd w:fill="auto" w:val="clear"/>
             <w:tcMar>
-              <w:left w:w="42" w:type="dxa"/>
+              <w:left w:w="39" w:type="dxa"/>
             </w:tcMar>
           </w:tcPr>
           <w:p>
@@ -684,16 +684,16 @@
         </w:tc>
         <w:tc>
           <w:tcPr>
-            <w:tcW w:w="2516" w:type="dxa"/>
-            <w:tcBorders>
-              <w:top w:val="single" w:sz="2" w:space="0" w:color="000001"/>
-              <w:left w:val="single" w:sz="2" w:space="0" w:color="000001"/>
-              <w:bottom w:val="single" w:sz="2" w:space="0" w:color="000001"/>
-              <w:insideH w:val="single" w:sz="2" w:space="0" w:color="000001"/>
-            </w:tcBorders>
-            <w:shd w:fill="auto" w:val="clear"/>
-            <w:tcMar>
-              <w:left w:w="42" w:type="dxa"/>
+            <w:tcW w:w="2517" w:type="dxa"/>
+            <w:tcBorders>
+              <w:top w:val="single" w:sz="2" w:space="0" w:color="000001"/>
+              <w:left w:val="single" w:sz="2" w:space="0" w:color="000001"/>
+              <w:bottom w:val="single" w:sz="2" w:space="0" w:color="000001"/>
+              <w:insideH w:val="single" w:sz="2" w:space="0" w:color="000001"/>
+            </w:tcBorders>
+            <w:shd w:fill="auto" w:val="clear"/>
+            <w:tcMar>
+              <w:left w:w="39" w:type="dxa"/>
             </w:tcMar>
           </w:tcPr>
           <w:p>
@@ -709,7 +709,7 @@
         </w:tc>
         <w:tc>
           <w:tcPr>
-            <w:tcW w:w="2511" w:type="dxa"/>
+            <w:tcW w:w="2510" w:type="dxa"/>
             <w:tcBorders>
               <w:top w:val="single" w:sz="2" w:space="0" w:color="000001"/>
               <w:left w:val="single" w:sz="2" w:space="0" w:color="000001"/>
@@ -720,7 +720,7 @@
             </w:tcBorders>
             <w:shd w:fill="auto" w:val="clear"/>
             <w:tcMar>
-              <w:left w:w="42" w:type="dxa"/>
+              <w:left w:w="39" w:type="dxa"/>
             </w:tcMar>
           </w:tcPr>
           <w:p>
@@ -748,7 +748,7 @@
             </w:tcBorders>
             <w:shd w:fill="auto" w:val="clear"/>
             <w:tcMar>
-              <w:left w:w="42" w:type="dxa"/>
+              <w:left w:w="39" w:type="dxa"/>
             </w:tcMar>
           </w:tcPr>
           <w:p>
@@ -773,7 +773,7 @@
             </w:tcBorders>
             <w:shd w:fill="auto" w:val="clear"/>
             <w:tcMar>
-              <w:left w:w="42" w:type="dxa"/>
+              <w:left w:w="39" w:type="dxa"/>
             </w:tcMar>
           </w:tcPr>
           <w:p>
@@ -789,16 +789,16 @@
         </w:tc>
         <w:tc>
           <w:tcPr>
-            <w:tcW w:w="2516" w:type="dxa"/>
-            <w:tcBorders>
-              <w:top w:val="single" w:sz="2" w:space="0" w:color="000001"/>
-              <w:left w:val="single" w:sz="2" w:space="0" w:color="000001"/>
-              <w:bottom w:val="single" w:sz="2" w:space="0" w:color="000001"/>
-              <w:insideH w:val="single" w:sz="2" w:space="0" w:color="000001"/>
-            </w:tcBorders>
-            <w:shd w:fill="auto" w:val="clear"/>
-            <w:tcMar>
-              <w:left w:w="42" w:type="dxa"/>
+            <w:tcW w:w="2517" w:type="dxa"/>
+            <w:tcBorders>
+              <w:top w:val="single" w:sz="2" w:space="0" w:color="000001"/>
+              <w:left w:val="single" w:sz="2" w:space="0" w:color="000001"/>
+              <w:bottom w:val="single" w:sz="2" w:space="0" w:color="000001"/>
+              <w:insideH w:val="single" w:sz="2" w:space="0" w:color="000001"/>
+            </w:tcBorders>
+            <w:shd w:fill="auto" w:val="clear"/>
+            <w:tcMar>
+              <w:left w:w="39" w:type="dxa"/>
             </w:tcMar>
           </w:tcPr>
           <w:p>
@@ -818,7 +818,7 @@
         </w:tc>
         <w:tc>
           <w:tcPr>
-            <w:tcW w:w="2511" w:type="dxa"/>
+            <w:tcW w:w="2510" w:type="dxa"/>
             <w:tcBorders>
               <w:top w:val="single" w:sz="2" w:space="0" w:color="000001"/>
               <w:left w:val="single" w:sz="2" w:space="0" w:color="000001"/>
@@ -829,7 +829,7 @@
             </w:tcBorders>
             <w:shd w:fill="auto" w:val="clear"/>
             <w:tcMar>
-              <w:left w:w="42" w:type="dxa"/>
+              <w:left w:w="39" w:type="dxa"/>
             </w:tcMar>
           </w:tcPr>
           <w:p>
@@ -861,7 +861,7 @@
             </w:tcBorders>
             <w:shd w:fill="auto" w:val="clear"/>
             <w:tcMar>
-              <w:left w:w="42" w:type="dxa"/>
+              <w:left w:w="39" w:type="dxa"/>
             </w:tcMar>
           </w:tcPr>
           <w:p>
@@ -886,46 +886,46 @@
             </w:tcBorders>
             <w:shd w:fill="auto" w:val="clear"/>
             <w:tcMar>
-              <w:left w:w="42" w:type="dxa"/>
-            </w:tcMar>
-          </w:tcPr>
-          <w:p>
-            <w:pPr>
-              <w:pStyle w:val="Style19"/>
-              <w:rPr/>
-            </w:pPr>
-            <w:r>
-              <w:rPr/>
-            </w:r>
-          </w:p>
-        </w:tc>
-        <w:tc>
-          <w:tcPr>
-            <w:tcW w:w="2516" w:type="dxa"/>
-            <w:tcBorders>
-              <w:top w:val="single" w:sz="2" w:space="0" w:color="000001"/>
-              <w:left w:val="single" w:sz="2" w:space="0" w:color="000001"/>
-              <w:bottom w:val="single" w:sz="2" w:space="0" w:color="000001"/>
-              <w:insideH w:val="single" w:sz="2" w:space="0" w:color="000001"/>
-            </w:tcBorders>
-            <w:shd w:fill="auto" w:val="clear"/>
-            <w:tcMar>
-              <w:left w:w="42" w:type="dxa"/>
-            </w:tcMar>
-          </w:tcPr>
-          <w:p>
-            <w:pPr>
-              <w:pStyle w:val="Style19"/>
-              <w:rPr/>
-            </w:pPr>
-            <w:r>
-              <w:rPr/>
-            </w:r>
-          </w:p>
-        </w:tc>
-        <w:tc>
-          <w:tcPr>
-            <w:tcW w:w="2511" w:type="dxa"/>
+              <w:left w:w="39" w:type="dxa"/>
+            </w:tcMar>
+          </w:tcPr>
+          <w:p>
+            <w:pPr>
+              <w:pStyle w:val="Style19"/>
+              <w:rPr/>
+            </w:pPr>
+            <w:r>
+              <w:rPr/>
+            </w:r>
+          </w:p>
+        </w:tc>
+        <w:tc>
+          <w:tcPr>
+            <w:tcW w:w="2517" w:type="dxa"/>
+            <w:tcBorders>
+              <w:top w:val="single" w:sz="2" w:space="0" w:color="000001"/>
+              <w:left w:val="single" w:sz="2" w:space="0" w:color="000001"/>
+              <w:bottom w:val="single" w:sz="2" w:space="0" w:color="000001"/>
+              <w:insideH w:val="single" w:sz="2" w:space="0" w:color="000001"/>
+            </w:tcBorders>
+            <w:shd w:fill="auto" w:val="clear"/>
+            <w:tcMar>
+              <w:left w:w="39" w:type="dxa"/>
+            </w:tcMar>
+          </w:tcPr>
+          <w:p>
+            <w:pPr>
+              <w:pStyle w:val="Style19"/>
+              <w:rPr/>
+            </w:pPr>
+            <w:r>
+              <w:rPr/>
+            </w:r>
+          </w:p>
+        </w:tc>
+        <w:tc>
+          <w:tcPr>
+            <w:tcW w:w="2510" w:type="dxa"/>
             <w:tcBorders>
               <w:top w:val="single" w:sz="2" w:space="0" w:color="000001"/>
               <w:left w:val="single" w:sz="2" w:space="0" w:color="000001"/>
@@ -936,7 +936,7 @@
             </w:tcBorders>
             <w:shd w:fill="auto" w:val="clear"/>
             <w:tcMar>
-              <w:left w:w="42" w:type="dxa"/>
+              <w:left w:w="39" w:type="dxa"/>
             </w:tcMar>
           </w:tcPr>
           <w:p>
@@ -973,7 +973,7 @@
         </w:tblBorders>
         <w:tblCellMar>
           <w:top w:w="55" w:type="dxa"/>
-          <w:left w:w="42" w:type="dxa"/>
+          <w:left w:w="39" w:type="dxa"/>
           <w:bottom w:w="55" w:type="dxa"/>
           <w:right w:w="55" w:type="dxa"/>
         </w:tblCellMar>
@@ -981,8 +981,8 @@
       <w:tblGrid>
         <w:gridCol w:w="2096"/>
         <w:gridCol w:w="2513"/>
-        <w:gridCol w:w="2515"/>
-        <w:gridCol w:w="2513"/>
+        <w:gridCol w:w="2516"/>
+        <w:gridCol w:w="2512"/>
       </w:tblGrid>
       <w:tr>
         <w:trPr/>
@@ -997,7 +997,7 @@
             </w:tcBorders>
             <w:shd w:fill="FFFBCC" w:val="clear"/>
             <w:tcMar>
-              <w:left w:w="42" w:type="dxa"/>
+              <w:left w:w="39" w:type="dxa"/>
             </w:tcMar>
           </w:tcPr>
           <w:p>
@@ -1022,7 +1022,7 @@
             </w:tcBorders>
             <w:shd w:fill="FFFBCC" w:val="clear"/>
             <w:tcMar>
-              <w:left w:w="42" w:type="dxa"/>
+              <w:left w:w="39" w:type="dxa"/>
             </w:tcMar>
           </w:tcPr>
           <w:p>
@@ -1038,7 +1038,7 @@
         </w:tc>
         <w:tc>
           <w:tcPr>
-            <w:tcW w:w="2515" w:type="dxa"/>
+            <w:tcW w:w="2516" w:type="dxa"/>
             <w:tcBorders>
               <w:top w:val="single" w:sz="2" w:space="0" w:color="000001"/>
               <w:left w:val="single" w:sz="2" w:space="0" w:color="000001"/>
@@ -1047,7 +1047,7 @@
             </w:tcBorders>
             <w:shd w:fill="FFFBCC" w:val="clear"/>
             <w:tcMar>
-              <w:left w:w="42" w:type="dxa"/>
+              <w:left w:w="39" w:type="dxa"/>
             </w:tcMar>
           </w:tcPr>
           <w:p>
@@ -1063,7 +1063,7 @@
         </w:tc>
         <w:tc>
           <w:tcPr>
-            <w:tcW w:w="2513" w:type="dxa"/>
+            <w:tcW w:w="2512" w:type="dxa"/>
             <w:tcBorders>
               <w:top w:val="single" w:sz="2" w:space="0" w:color="000001"/>
               <w:left w:val="single" w:sz="2" w:space="0" w:color="000001"/>
@@ -1072,9 +1072,9 @@
               <w:insideH w:val="single" w:sz="2" w:space="0" w:color="000001"/>
               <w:insideV w:val="single" w:sz="2" w:space="0" w:color="000001"/>
             </w:tcBorders>
-            <w:shd w:fill="FFFBCC" w:val="clear"/>
-            <w:tcMar>
-              <w:left w:w="42" w:type="dxa"/>
+            <w:shd w:fill="FCD4D1" w:val="clear"/>
+            <w:tcMar>
+              <w:left w:w="39" w:type="dxa"/>
             </w:tcMar>
           </w:tcPr>
           <w:p>
@@ -1102,7 +1102,7 @@
             </w:tcBorders>
             <w:shd w:fill="auto" w:val="clear"/>
             <w:tcMar>
-              <w:left w:w="42" w:type="dxa"/>
+              <w:left w:w="39" w:type="dxa"/>
             </w:tcMar>
           </w:tcPr>
           <w:p>
@@ -1127,7 +1127,7 @@
             </w:tcBorders>
             <w:shd w:fill="auto" w:val="clear"/>
             <w:tcMar>
-              <w:left w:w="42" w:type="dxa"/>
+              <w:left w:w="39" w:type="dxa"/>
             </w:tcMar>
           </w:tcPr>
           <w:p>
@@ -1143,16 +1143,16 @@
         </w:tc>
         <w:tc>
           <w:tcPr>
-            <w:tcW w:w="2515" w:type="dxa"/>
-            <w:tcBorders>
-              <w:top w:val="single" w:sz="2" w:space="0" w:color="000001"/>
-              <w:left w:val="single" w:sz="2" w:space="0" w:color="000001"/>
-              <w:bottom w:val="single" w:sz="2" w:space="0" w:color="000001"/>
-              <w:insideH w:val="single" w:sz="2" w:space="0" w:color="000001"/>
-            </w:tcBorders>
-            <w:shd w:fill="auto" w:val="clear"/>
-            <w:tcMar>
-              <w:left w:w="42" w:type="dxa"/>
+            <w:tcW w:w="2516" w:type="dxa"/>
+            <w:tcBorders>
+              <w:top w:val="single" w:sz="2" w:space="0" w:color="000001"/>
+              <w:left w:val="single" w:sz="2" w:space="0" w:color="000001"/>
+              <w:bottom w:val="single" w:sz="2" w:space="0" w:color="000001"/>
+              <w:insideH w:val="single" w:sz="2" w:space="0" w:color="000001"/>
+            </w:tcBorders>
+            <w:shd w:fill="auto" w:val="clear"/>
+            <w:tcMar>
+              <w:left w:w="39" w:type="dxa"/>
             </w:tcMar>
           </w:tcPr>
           <w:p>
@@ -1168,7 +1168,7 @@
         </w:tc>
         <w:tc>
           <w:tcPr>
-            <w:tcW w:w="2513" w:type="dxa"/>
+            <w:tcW w:w="2512" w:type="dxa"/>
             <w:tcBorders>
               <w:top w:val="single" w:sz="2" w:space="0" w:color="000001"/>
               <w:left w:val="single" w:sz="2" w:space="0" w:color="000001"/>
@@ -1177,9 +1177,9 @@
               <w:insideH w:val="single" w:sz="2" w:space="0" w:color="000001"/>
               <w:insideV w:val="single" w:sz="2" w:space="0" w:color="000001"/>
             </w:tcBorders>
-            <w:shd w:fill="auto" w:val="clear"/>
-            <w:tcMar>
-              <w:left w:w="42" w:type="dxa"/>
+            <w:shd w:fill="FCD4D1" w:val="clear"/>
+            <w:tcMar>
+              <w:left w:w="39" w:type="dxa"/>
             </w:tcMar>
           </w:tcPr>
           <w:p>
@@ -1207,7 +1207,7 @@
             </w:tcBorders>
             <w:shd w:fill="auto" w:val="clear"/>
             <w:tcMar>
-              <w:left w:w="42" w:type="dxa"/>
+              <w:left w:w="39" w:type="dxa"/>
             </w:tcMar>
           </w:tcPr>
           <w:p>
@@ -1232,7 +1232,7 @@
             </w:tcBorders>
             <w:shd w:fill="auto" w:val="clear"/>
             <w:tcMar>
-              <w:left w:w="42" w:type="dxa"/>
+              <w:left w:w="39" w:type="dxa"/>
             </w:tcMar>
           </w:tcPr>
           <w:p>
@@ -1248,16 +1248,16 @@
         </w:tc>
         <w:tc>
           <w:tcPr>
-            <w:tcW w:w="2515" w:type="dxa"/>
-            <w:tcBorders>
-              <w:top w:val="single" w:sz="2" w:space="0" w:color="000001"/>
-              <w:left w:val="single" w:sz="2" w:space="0" w:color="000001"/>
-              <w:bottom w:val="single" w:sz="2" w:space="0" w:color="000001"/>
-              <w:insideH w:val="single" w:sz="2" w:space="0" w:color="000001"/>
-            </w:tcBorders>
-            <w:shd w:fill="auto" w:val="clear"/>
-            <w:tcMar>
-              <w:left w:w="42" w:type="dxa"/>
+            <w:tcW w:w="2516" w:type="dxa"/>
+            <w:tcBorders>
+              <w:top w:val="single" w:sz="2" w:space="0" w:color="000001"/>
+              <w:left w:val="single" w:sz="2" w:space="0" w:color="000001"/>
+              <w:bottom w:val="single" w:sz="2" w:space="0" w:color="000001"/>
+              <w:insideH w:val="single" w:sz="2" w:space="0" w:color="000001"/>
+            </w:tcBorders>
+            <w:shd w:fill="auto" w:val="clear"/>
+            <w:tcMar>
+              <w:left w:w="39" w:type="dxa"/>
             </w:tcMar>
           </w:tcPr>
           <w:p>
@@ -1273,7 +1273,7 @@
         </w:tc>
         <w:tc>
           <w:tcPr>
-            <w:tcW w:w="2513" w:type="dxa"/>
+            <w:tcW w:w="2512" w:type="dxa"/>
             <w:tcBorders>
               <w:top w:val="single" w:sz="2" w:space="0" w:color="000001"/>
               <w:left w:val="single" w:sz="2" w:space="0" w:color="000001"/>
@@ -1282,9 +1282,9 @@
               <w:insideH w:val="single" w:sz="2" w:space="0" w:color="000001"/>
               <w:insideV w:val="single" w:sz="2" w:space="0" w:color="000001"/>
             </w:tcBorders>
-            <w:shd w:fill="auto" w:val="clear"/>
-            <w:tcMar>
-              <w:left w:w="42" w:type="dxa"/>
+            <w:shd w:fill="FCD4D1" w:val="clear"/>
+            <w:tcMar>
+              <w:left w:w="39" w:type="dxa"/>
             </w:tcMar>
           </w:tcPr>
           <w:p>
@@ -1312,7 +1312,7 @@
             </w:tcBorders>
             <w:shd w:fill="auto" w:val="clear"/>
             <w:tcMar>
-              <w:left w:w="42" w:type="dxa"/>
+              <w:left w:w="39" w:type="dxa"/>
             </w:tcMar>
           </w:tcPr>
           <w:p>
@@ -1337,7 +1337,7 @@
             </w:tcBorders>
             <w:shd w:fill="auto" w:val="clear"/>
             <w:tcMar>
-              <w:left w:w="42" w:type="dxa"/>
+              <w:left w:w="39" w:type="dxa"/>
             </w:tcMar>
           </w:tcPr>
           <w:p>
@@ -1353,16 +1353,16 @@
         </w:tc>
         <w:tc>
           <w:tcPr>
-            <w:tcW w:w="2515" w:type="dxa"/>
-            <w:tcBorders>
-              <w:top w:val="single" w:sz="2" w:space="0" w:color="000001"/>
-              <w:left w:val="single" w:sz="2" w:space="0" w:color="000001"/>
-              <w:bottom w:val="single" w:sz="2" w:space="0" w:color="000001"/>
-              <w:insideH w:val="single" w:sz="2" w:space="0" w:color="000001"/>
-            </w:tcBorders>
-            <w:shd w:fill="auto" w:val="clear"/>
-            <w:tcMar>
-              <w:left w:w="42" w:type="dxa"/>
+            <w:tcW w:w="2516" w:type="dxa"/>
+            <w:tcBorders>
+              <w:top w:val="single" w:sz="2" w:space="0" w:color="000001"/>
+              <w:left w:val="single" w:sz="2" w:space="0" w:color="000001"/>
+              <w:bottom w:val="single" w:sz="2" w:space="0" w:color="000001"/>
+              <w:insideH w:val="single" w:sz="2" w:space="0" w:color="000001"/>
+            </w:tcBorders>
+            <w:shd w:fill="auto" w:val="clear"/>
+            <w:tcMar>
+              <w:left w:w="39" w:type="dxa"/>
             </w:tcMar>
           </w:tcPr>
           <w:p>
@@ -1378,7 +1378,7 @@
         </w:tc>
         <w:tc>
           <w:tcPr>
-            <w:tcW w:w="2513" w:type="dxa"/>
+            <w:tcW w:w="2512" w:type="dxa"/>
             <w:tcBorders>
               <w:top w:val="single" w:sz="2" w:space="0" w:color="000001"/>
               <w:left w:val="single" w:sz="2" w:space="0" w:color="000001"/>
@@ -1387,9 +1387,9 @@
               <w:insideH w:val="single" w:sz="2" w:space="0" w:color="000001"/>
               <w:insideV w:val="single" w:sz="2" w:space="0" w:color="000001"/>
             </w:tcBorders>
-            <w:shd w:fill="auto" w:val="clear"/>
-            <w:tcMar>
-              <w:left w:w="42" w:type="dxa"/>
+            <w:shd w:fill="FCD4D1" w:val="clear"/>
+            <w:tcMar>
+              <w:left w:w="39" w:type="dxa"/>
             </w:tcMar>
           </w:tcPr>
           <w:p>
@@ -1417,7 +1417,7 @@
             </w:tcBorders>
             <w:shd w:fill="auto" w:val="clear"/>
             <w:tcMar>
-              <w:left w:w="42" w:type="dxa"/>
+              <w:left w:w="39" w:type="dxa"/>
             </w:tcMar>
           </w:tcPr>
           <w:p>
@@ -1442,7 +1442,7 @@
             </w:tcBorders>
             <w:shd w:fill="auto" w:val="clear"/>
             <w:tcMar>
-              <w:left w:w="42" w:type="dxa"/>
+              <w:left w:w="39" w:type="dxa"/>
             </w:tcMar>
           </w:tcPr>
           <w:p>
@@ -1458,16 +1458,16 @@
         </w:tc>
         <w:tc>
           <w:tcPr>
-            <w:tcW w:w="2515" w:type="dxa"/>
-            <w:tcBorders>
-              <w:top w:val="single" w:sz="2" w:space="0" w:color="000001"/>
-              <w:left w:val="single" w:sz="2" w:space="0" w:color="000001"/>
-              <w:bottom w:val="single" w:sz="2" w:space="0" w:color="000001"/>
-              <w:insideH w:val="single" w:sz="2" w:space="0" w:color="000001"/>
-            </w:tcBorders>
-            <w:shd w:fill="auto" w:val="clear"/>
-            <w:tcMar>
-              <w:left w:w="42" w:type="dxa"/>
+            <w:tcW w:w="2516" w:type="dxa"/>
+            <w:tcBorders>
+              <w:top w:val="single" w:sz="2" w:space="0" w:color="000001"/>
+              <w:left w:val="single" w:sz="2" w:space="0" w:color="000001"/>
+              <w:bottom w:val="single" w:sz="2" w:space="0" w:color="000001"/>
+              <w:insideH w:val="single" w:sz="2" w:space="0" w:color="000001"/>
+            </w:tcBorders>
+            <w:shd w:fill="auto" w:val="clear"/>
+            <w:tcMar>
+              <w:left w:w="39" w:type="dxa"/>
             </w:tcMar>
           </w:tcPr>
           <w:p>
@@ -1483,7 +1483,7 @@
         </w:tc>
         <w:tc>
           <w:tcPr>
-            <w:tcW w:w="2513" w:type="dxa"/>
+            <w:tcW w:w="2512" w:type="dxa"/>
             <w:tcBorders>
               <w:top w:val="single" w:sz="2" w:space="0" w:color="000001"/>
               <w:left w:val="single" w:sz="2" w:space="0" w:color="000001"/>
@@ -1492,9 +1492,9 @@
               <w:insideH w:val="single" w:sz="2" w:space="0" w:color="000001"/>
               <w:insideV w:val="single" w:sz="2" w:space="0" w:color="000001"/>
             </w:tcBorders>
-            <w:shd w:fill="auto" w:val="clear"/>
-            <w:tcMar>
-              <w:left w:w="42" w:type="dxa"/>
+            <w:shd w:fill="FCD4D1" w:val="clear"/>
+            <w:tcMar>
+              <w:left w:w="39" w:type="dxa"/>
             </w:tcMar>
           </w:tcPr>
           <w:p>
@@ -1522,7 +1522,7 @@
             </w:tcBorders>
             <w:shd w:fill="auto" w:val="clear"/>
             <w:tcMar>
-              <w:left w:w="42" w:type="dxa"/>
+              <w:left w:w="39" w:type="dxa"/>
             </w:tcMar>
           </w:tcPr>
           <w:p>
@@ -1547,7 +1547,7 @@
             </w:tcBorders>
             <w:shd w:fill="auto" w:val="clear"/>
             <w:tcMar>
-              <w:left w:w="42" w:type="dxa"/>
+              <w:left w:w="39" w:type="dxa"/>
             </w:tcMar>
           </w:tcPr>
           <w:p>
@@ -1563,16 +1563,16 @@
         </w:tc>
         <w:tc>
           <w:tcPr>
-            <w:tcW w:w="2515" w:type="dxa"/>
-            <w:tcBorders>
-              <w:top w:val="single" w:sz="2" w:space="0" w:color="000001"/>
-              <w:left w:val="single" w:sz="2" w:space="0" w:color="000001"/>
-              <w:bottom w:val="single" w:sz="2" w:space="0" w:color="000001"/>
-              <w:insideH w:val="single" w:sz="2" w:space="0" w:color="000001"/>
-            </w:tcBorders>
-            <w:shd w:fill="auto" w:val="clear"/>
-            <w:tcMar>
-              <w:left w:w="42" w:type="dxa"/>
+            <w:tcW w:w="2516" w:type="dxa"/>
+            <w:tcBorders>
+              <w:top w:val="single" w:sz="2" w:space="0" w:color="000001"/>
+              <w:left w:val="single" w:sz="2" w:space="0" w:color="000001"/>
+              <w:bottom w:val="single" w:sz="2" w:space="0" w:color="000001"/>
+              <w:insideH w:val="single" w:sz="2" w:space="0" w:color="000001"/>
+            </w:tcBorders>
+            <w:shd w:fill="auto" w:val="clear"/>
+            <w:tcMar>
+              <w:left w:w="39" w:type="dxa"/>
             </w:tcMar>
           </w:tcPr>
           <w:p>
@@ -1588,7 +1588,7 @@
         </w:tc>
         <w:tc>
           <w:tcPr>
-            <w:tcW w:w="2513" w:type="dxa"/>
+            <w:tcW w:w="2512" w:type="dxa"/>
             <w:tcBorders>
               <w:top w:val="single" w:sz="2" w:space="0" w:color="000001"/>
               <w:left w:val="single" w:sz="2" w:space="0" w:color="000001"/>
@@ -1597,9 +1597,9 @@
               <w:insideH w:val="single" w:sz="2" w:space="0" w:color="000001"/>
               <w:insideV w:val="single" w:sz="2" w:space="0" w:color="000001"/>
             </w:tcBorders>
-            <w:shd w:fill="auto" w:val="clear"/>
-            <w:tcMar>
-              <w:left w:w="42" w:type="dxa"/>
+            <w:shd w:fill="FCD4D1" w:val="clear"/>
+            <w:tcMar>
+              <w:left w:w="39" w:type="dxa"/>
             </w:tcMar>
           </w:tcPr>
           <w:p>
@@ -1627,7 +1627,7 @@
             </w:tcBorders>
             <w:shd w:fill="auto" w:val="clear"/>
             <w:tcMar>
-              <w:left w:w="42" w:type="dxa"/>
+              <w:left w:w="39" w:type="dxa"/>
             </w:tcMar>
           </w:tcPr>
           <w:p>
@@ -1652,7 +1652,7 @@
             </w:tcBorders>
             <w:shd w:fill="auto" w:val="clear"/>
             <w:tcMar>
-              <w:left w:w="42" w:type="dxa"/>
+              <w:left w:w="39" w:type="dxa"/>
             </w:tcMar>
           </w:tcPr>
           <w:p>
@@ -1672,16 +1672,16 @@
         </w:tc>
         <w:tc>
           <w:tcPr>
-            <w:tcW w:w="2515" w:type="dxa"/>
-            <w:tcBorders>
-              <w:top w:val="single" w:sz="2" w:space="0" w:color="000001"/>
-              <w:left w:val="single" w:sz="2" w:space="0" w:color="000001"/>
-              <w:bottom w:val="single" w:sz="2" w:space="0" w:color="000001"/>
-              <w:insideH w:val="single" w:sz="2" w:space="0" w:color="000001"/>
-            </w:tcBorders>
-            <w:shd w:fill="auto" w:val="clear"/>
-            <w:tcMar>
-              <w:left w:w="42" w:type="dxa"/>
+            <w:tcW w:w="2516" w:type="dxa"/>
+            <w:tcBorders>
+              <w:top w:val="single" w:sz="2" w:space="0" w:color="000001"/>
+              <w:left w:val="single" w:sz="2" w:space="0" w:color="000001"/>
+              <w:bottom w:val="single" w:sz="2" w:space="0" w:color="000001"/>
+              <w:insideH w:val="single" w:sz="2" w:space="0" w:color="000001"/>
+            </w:tcBorders>
+            <w:shd w:fill="auto" w:val="clear"/>
+            <w:tcMar>
+              <w:left w:w="39" w:type="dxa"/>
             </w:tcMar>
           </w:tcPr>
           <w:p>
@@ -1701,7 +1701,7 @@
         </w:tc>
         <w:tc>
           <w:tcPr>
-            <w:tcW w:w="2513" w:type="dxa"/>
+            <w:tcW w:w="2512" w:type="dxa"/>
             <w:tcBorders>
               <w:top w:val="single" w:sz="2" w:space="0" w:color="000001"/>
               <w:left w:val="single" w:sz="2" w:space="0" w:color="000001"/>
@@ -1710,9 +1710,9 @@
               <w:insideH w:val="single" w:sz="2" w:space="0" w:color="000001"/>
               <w:insideV w:val="single" w:sz="2" w:space="0" w:color="000001"/>
             </w:tcBorders>
-            <w:shd w:fill="auto" w:val="clear"/>
-            <w:tcMar>
-              <w:left w:w="42" w:type="dxa"/>
+            <w:shd w:fill="FCD4D1" w:val="clear"/>
+            <w:tcMar>
+              <w:left w:w="39" w:type="dxa"/>
             </w:tcMar>
           </w:tcPr>
           <w:p>
@@ -1744,7 +1744,7 @@
             </w:tcBorders>
             <w:shd w:fill="auto" w:val="clear"/>
             <w:tcMar>
-              <w:left w:w="42" w:type="dxa"/>
+              <w:left w:w="39" w:type="dxa"/>
             </w:tcMar>
           </w:tcPr>
           <w:p>
@@ -1769,46 +1769,46 @@
             </w:tcBorders>
             <w:shd w:fill="auto" w:val="clear"/>
             <w:tcMar>
-              <w:left w:w="42" w:type="dxa"/>
-            </w:tcMar>
-          </w:tcPr>
-          <w:p>
-            <w:pPr>
-              <w:pStyle w:val="Style19"/>
-              <w:rPr/>
-            </w:pPr>
-            <w:r>
-              <w:rPr/>
-            </w:r>
-          </w:p>
-        </w:tc>
-        <w:tc>
-          <w:tcPr>
-            <w:tcW w:w="2515" w:type="dxa"/>
-            <w:tcBorders>
-              <w:top w:val="single" w:sz="2" w:space="0" w:color="000001"/>
-              <w:left w:val="single" w:sz="2" w:space="0" w:color="000001"/>
-              <w:bottom w:val="single" w:sz="2" w:space="0" w:color="000001"/>
-              <w:insideH w:val="single" w:sz="2" w:space="0" w:color="000001"/>
-            </w:tcBorders>
-            <w:shd w:fill="auto" w:val="clear"/>
-            <w:tcMar>
-              <w:left w:w="42" w:type="dxa"/>
-            </w:tcMar>
-          </w:tcPr>
-          <w:p>
-            <w:pPr>
-              <w:pStyle w:val="Style19"/>
-              <w:rPr/>
-            </w:pPr>
-            <w:r>
-              <w:rPr/>
-            </w:r>
-          </w:p>
-        </w:tc>
-        <w:tc>
-          <w:tcPr>
-            <w:tcW w:w="2513" w:type="dxa"/>
+              <w:left w:w="39" w:type="dxa"/>
+            </w:tcMar>
+          </w:tcPr>
+          <w:p>
+            <w:pPr>
+              <w:pStyle w:val="Style19"/>
+              <w:rPr/>
+            </w:pPr>
+            <w:r>
+              <w:rPr/>
+            </w:r>
+          </w:p>
+        </w:tc>
+        <w:tc>
+          <w:tcPr>
+            <w:tcW w:w="2516" w:type="dxa"/>
+            <w:tcBorders>
+              <w:top w:val="single" w:sz="2" w:space="0" w:color="000001"/>
+              <w:left w:val="single" w:sz="2" w:space="0" w:color="000001"/>
+              <w:bottom w:val="single" w:sz="2" w:space="0" w:color="000001"/>
+              <w:insideH w:val="single" w:sz="2" w:space="0" w:color="000001"/>
+            </w:tcBorders>
+            <w:shd w:fill="auto" w:val="clear"/>
+            <w:tcMar>
+              <w:left w:w="39" w:type="dxa"/>
+            </w:tcMar>
+          </w:tcPr>
+          <w:p>
+            <w:pPr>
+              <w:pStyle w:val="Style19"/>
+              <w:rPr/>
+            </w:pPr>
+            <w:r>
+              <w:rPr/>
+            </w:r>
+          </w:p>
+        </w:tc>
+        <w:tc>
+          <w:tcPr>
+            <w:tcW w:w="2512" w:type="dxa"/>
             <w:tcBorders>
               <w:top w:val="single" w:sz="2" w:space="0" w:color="000001"/>
               <w:left w:val="single" w:sz="2" w:space="0" w:color="000001"/>
@@ -1817,9 +1817,9 @@
               <w:insideH w:val="single" w:sz="2" w:space="0" w:color="000001"/>
               <w:insideV w:val="single" w:sz="2" w:space="0" w:color="000001"/>
             </w:tcBorders>
-            <w:shd w:fill="auto" w:val="clear"/>
-            <w:tcMar>
-              <w:left w:w="42" w:type="dxa"/>
+            <w:shd w:fill="FCD4D1" w:val="clear"/>
+            <w:tcMar>
+              <w:left w:w="39" w:type="dxa"/>
             </w:tcMar>
           </w:tcPr>
           <w:p>
@@ -1865,7 +1865,7 @@
         </w:tblBorders>
         <w:tblCellMar>
           <w:top w:w="55" w:type="dxa"/>
-          <w:left w:w="42" w:type="dxa"/>
+          <w:left w:w="39" w:type="dxa"/>
           <w:bottom w:w="55" w:type="dxa"/>
           <w:right w:w="55" w:type="dxa"/>
         </w:tblCellMar>
@@ -1873,8 +1873,8 @@
       <w:tblGrid>
         <w:gridCol w:w="2096"/>
         <w:gridCol w:w="2513"/>
-        <w:gridCol w:w="2515"/>
-        <w:gridCol w:w="2513"/>
+        <w:gridCol w:w="2516"/>
+        <w:gridCol w:w="2512"/>
       </w:tblGrid>
       <w:tr>
         <w:trPr/>
@@ -1889,7 +1889,7 @@
             </w:tcBorders>
             <w:shd w:fill="FFFBCC" w:val="clear"/>
             <w:tcMar>
-              <w:left w:w="42" w:type="dxa"/>
+              <w:left w:w="39" w:type="dxa"/>
             </w:tcMar>
           </w:tcPr>
           <w:p>
@@ -1914,7 +1914,7 @@
             </w:tcBorders>
             <w:shd w:fill="FFFBCC" w:val="clear"/>
             <w:tcMar>
-              <w:left w:w="42" w:type="dxa"/>
+              <w:left w:w="39" w:type="dxa"/>
             </w:tcMar>
           </w:tcPr>
           <w:p>
@@ -1930,7 +1930,7 @@
         </w:tc>
         <w:tc>
           <w:tcPr>
-            <w:tcW w:w="2515" w:type="dxa"/>
+            <w:tcW w:w="2516" w:type="dxa"/>
             <w:tcBorders>
               <w:top w:val="single" w:sz="2" w:space="0" w:color="000001"/>
               <w:left w:val="single" w:sz="2" w:space="0" w:color="000001"/>
@@ -1939,7 +1939,7 @@
             </w:tcBorders>
             <w:shd w:fill="FFFBCC" w:val="clear"/>
             <w:tcMar>
-              <w:left w:w="42" w:type="dxa"/>
+              <w:left w:w="39" w:type="dxa"/>
             </w:tcMar>
           </w:tcPr>
           <w:p>
@@ -1955,7 +1955,7 @@
         </w:tc>
         <w:tc>
           <w:tcPr>
-            <w:tcW w:w="2513" w:type="dxa"/>
+            <w:tcW w:w="2512" w:type="dxa"/>
             <w:tcBorders>
               <w:top w:val="single" w:sz="2" w:space="0" w:color="000001"/>
               <w:left w:val="single" w:sz="2" w:space="0" w:color="000001"/>
@@ -1966,7 +1966,7 @@
             </w:tcBorders>
             <w:shd w:fill="FFFBCC" w:val="clear"/>
             <w:tcMar>
-              <w:left w:w="42" w:type="dxa"/>
+              <w:left w:w="39" w:type="dxa"/>
             </w:tcMar>
           </w:tcPr>
           <w:p>
@@ -1994,7 +1994,7 @@
             </w:tcBorders>
             <w:shd w:fill="auto" w:val="clear"/>
             <w:tcMar>
-              <w:left w:w="42" w:type="dxa"/>
+              <w:left w:w="39" w:type="dxa"/>
             </w:tcMar>
           </w:tcPr>
           <w:p>
@@ -2019,46 +2019,46 @@
             </w:tcBorders>
             <w:shd w:fill="auto" w:val="clear"/>
             <w:tcMar>
-              <w:left w:w="42" w:type="dxa"/>
-            </w:tcMar>
-          </w:tcPr>
-          <w:p>
-            <w:pPr>
-              <w:pStyle w:val="Normal"/>
-              <w:rPr/>
-            </w:pPr>
-            <w:r>
-              <w:rPr/>
-            </w:r>
-          </w:p>
-        </w:tc>
-        <w:tc>
-          <w:tcPr>
-            <w:tcW w:w="2515" w:type="dxa"/>
-            <w:tcBorders>
-              <w:top w:val="single" w:sz="2" w:space="0" w:color="000001"/>
-              <w:left w:val="single" w:sz="2" w:space="0" w:color="000001"/>
-              <w:bottom w:val="single" w:sz="2" w:space="0" w:color="000001"/>
-              <w:insideH w:val="single" w:sz="2" w:space="0" w:color="000001"/>
-            </w:tcBorders>
-            <w:shd w:fill="auto" w:val="clear"/>
-            <w:tcMar>
-              <w:left w:w="42" w:type="dxa"/>
-            </w:tcMar>
-          </w:tcPr>
-          <w:p>
-            <w:pPr>
-              <w:pStyle w:val="Normal"/>
-              <w:rPr/>
-            </w:pPr>
-            <w:r>
-              <w:rPr/>
-            </w:r>
-          </w:p>
-        </w:tc>
-        <w:tc>
-          <w:tcPr>
-            <w:tcW w:w="2513" w:type="dxa"/>
+              <w:left w:w="39" w:type="dxa"/>
+            </w:tcMar>
+          </w:tcPr>
+          <w:p>
+            <w:pPr>
+              <w:pStyle w:val="Normal"/>
+              <w:rPr/>
+            </w:pPr>
+            <w:r>
+              <w:rPr/>
+            </w:r>
+          </w:p>
+        </w:tc>
+        <w:tc>
+          <w:tcPr>
+            <w:tcW w:w="2516" w:type="dxa"/>
+            <w:tcBorders>
+              <w:top w:val="single" w:sz="2" w:space="0" w:color="000001"/>
+              <w:left w:val="single" w:sz="2" w:space="0" w:color="000001"/>
+              <w:bottom w:val="single" w:sz="2" w:space="0" w:color="000001"/>
+              <w:insideH w:val="single" w:sz="2" w:space="0" w:color="000001"/>
+            </w:tcBorders>
+            <w:shd w:fill="auto" w:val="clear"/>
+            <w:tcMar>
+              <w:left w:w="39" w:type="dxa"/>
+            </w:tcMar>
+          </w:tcPr>
+          <w:p>
+            <w:pPr>
+              <w:pStyle w:val="Normal"/>
+              <w:rPr/>
+            </w:pPr>
+            <w:r>
+              <w:rPr/>
+            </w:r>
+          </w:p>
+        </w:tc>
+        <w:tc>
+          <w:tcPr>
+            <w:tcW w:w="2512" w:type="dxa"/>
             <w:tcBorders>
               <w:top w:val="single" w:sz="2" w:space="0" w:color="000001"/>
               <w:left w:val="single" w:sz="2" w:space="0" w:color="000001"/>
@@ -2069,7 +2069,7 @@
             </w:tcBorders>
             <w:shd w:fill="auto" w:val="clear"/>
             <w:tcMar>
-              <w:left w:w="42" w:type="dxa"/>
+              <w:left w:w="39" w:type="dxa"/>
             </w:tcMar>
           </w:tcPr>
           <w:p>
@@ -2096,7 +2096,7 @@
             </w:tcBorders>
             <w:shd w:fill="auto" w:val="clear"/>
             <w:tcMar>
-              <w:left w:w="42" w:type="dxa"/>
+              <w:left w:w="39" w:type="dxa"/>
             </w:tcMar>
           </w:tcPr>
           <w:p>
@@ -2121,46 +2121,46 @@
             </w:tcBorders>
             <w:shd w:fill="auto" w:val="clear"/>
             <w:tcMar>
-              <w:left w:w="42" w:type="dxa"/>
-            </w:tcMar>
-          </w:tcPr>
-          <w:p>
-            <w:pPr>
-              <w:pStyle w:val="Normal"/>
-              <w:rPr/>
-            </w:pPr>
-            <w:r>
-              <w:rPr/>
-            </w:r>
-          </w:p>
-        </w:tc>
-        <w:tc>
-          <w:tcPr>
-            <w:tcW w:w="2515" w:type="dxa"/>
-            <w:tcBorders>
-              <w:top w:val="single" w:sz="2" w:space="0" w:color="000001"/>
-              <w:left w:val="single" w:sz="2" w:space="0" w:color="000001"/>
-              <w:bottom w:val="single" w:sz="2" w:space="0" w:color="000001"/>
-              <w:insideH w:val="single" w:sz="2" w:space="0" w:color="000001"/>
-            </w:tcBorders>
-            <w:shd w:fill="auto" w:val="clear"/>
-            <w:tcMar>
-              <w:left w:w="42" w:type="dxa"/>
-            </w:tcMar>
-          </w:tcPr>
-          <w:p>
-            <w:pPr>
-              <w:pStyle w:val="Normal"/>
-              <w:rPr/>
-            </w:pPr>
-            <w:r>
-              <w:rPr/>
-            </w:r>
-          </w:p>
-        </w:tc>
-        <w:tc>
-          <w:tcPr>
-            <w:tcW w:w="2513" w:type="dxa"/>
+              <w:left w:w="39" w:type="dxa"/>
+            </w:tcMar>
+          </w:tcPr>
+          <w:p>
+            <w:pPr>
+              <w:pStyle w:val="Normal"/>
+              <w:rPr/>
+            </w:pPr>
+            <w:r>
+              <w:rPr/>
+            </w:r>
+          </w:p>
+        </w:tc>
+        <w:tc>
+          <w:tcPr>
+            <w:tcW w:w="2516" w:type="dxa"/>
+            <w:tcBorders>
+              <w:top w:val="single" w:sz="2" w:space="0" w:color="000001"/>
+              <w:left w:val="single" w:sz="2" w:space="0" w:color="000001"/>
+              <w:bottom w:val="single" w:sz="2" w:space="0" w:color="000001"/>
+              <w:insideH w:val="single" w:sz="2" w:space="0" w:color="000001"/>
+            </w:tcBorders>
+            <w:shd w:fill="auto" w:val="clear"/>
+            <w:tcMar>
+              <w:left w:w="39" w:type="dxa"/>
+            </w:tcMar>
+          </w:tcPr>
+          <w:p>
+            <w:pPr>
+              <w:pStyle w:val="Normal"/>
+              <w:rPr/>
+            </w:pPr>
+            <w:r>
+              <w:rPr/>
+            </w:r>
+          </w:p>
+        </w:tc>
+        <w:tc>
+          <w:tcPr>
+            <w:tcW w:w="2512" w:type="dxa"/>
             <w:tcBorders>
               <w:top w:val="single" w:sz="2" w:space="0" w:color="000001"/>
               <w:left w:val="single" w:sz="2" w:space="0" w:color="000001"/>
@@ -2171,7 +2171,7 @@
             </w:tcBorders>
             <w:shd w:fill="auto" w:val="clear"/>
             <w:tcMar>
-              <w:left w:w="42" w:type="dxa"/>
+              <w:left w:w="39" w:type="dxa"/>
             </w:tcMar>
           </w:tcPr>
           <w:p>
@@ -2198,7 +2198,7 @@
             </w:tcBorders>
             <w:shd w:fill="auto" w:val="clear"/>
             <w:tcMar>
-              <w:left w:w="42" w:type="dxa"/>
+              <w:left w:w="39" w:type="dxa"/>
             </w:tcMar>
           </w:tcPr>
           <w:p>
@@ -2223,46 +2223,46 @@
             </w:tcBorders>
             <w:shd w:fill="auto" w:val="clear"/>
             <w:tcMar>
-              <w:left w:w="42" w:type="dxa"/>
-            </w:tcMar>
-          </w:tcPr>
-          <w:p>
-            <w:pPr>
-              <w:pStyle w:val="Normal"/>
-              <w:rPr/>
-            </w:pPr>
-            <w:r>
-              <w:rPr/>
-            </w:r>
-          </w:p>
-        </w:tc>
-        <w:tc>
-          <w:tcPr>
-            <w:tcW w:w="2515" w:type="dxa"/>
-            <w:tcBorders>
-              <w:top w:val="single" w:sz="2" w:space="0" w:color="000001"/>
-              <w:left w:val="single" w:sz="2" w:space="0" w:color="000001"/>
-              <w:bottom w:val="single" w:sz="2" w:space="0" w:color="000001"/>
-              <w:insideH w:val="single" w:sz="2" w:space="0" w:color="000001"/>
-            </w:tcBorders>
-            <w:shd w:fill="auto" w:val="clear"/>
-            <w:tcMar>
-              <w:left w:w="42" w:type="dxa"/>
-            </w:tcMar>
-          </w:tcPr>
-          <w:p>
-            <w:pPr>
-              <w:pStyle w:val="Normal"/>
-              <w:rPr/>
-            </w:pPr>
-            <w:r>
-              <w:rPr/>
-            </w:r>
-          </w:p>
-        </w:tc>
-        <w:tc>
-          <w:tcPr>
-            <w:tcW w:w="2513" w:type="dxa"/>
+              <w:left w:w="39" w:type="dxa"/>
+            </w:tcMar>
+          </w:tcPr>
+          <w:p>
+            <w:pPr>
+              <w:pStyle w:val="Normal"/>
+              <w:rPr/>
+            </w:pPr>
+            <w:r>
+              <w:rPr/>
+            </w:r>
+          </w:p>
+        </w:tc>
+        <w:tc>
+          <w:tcPr>
+            <w:tcW w:w="2516" w:type="dxa"/>
+            <w:tcBorders>
+              <w:top w:val="single" w:sz="2" w:space="0" w:color="000001"/>
+              <w:left w:val="single" w:sz="2" w:space="0" w:color="000001"/>
+              <w:bottom w:val="single" w:sz="2" w:space="0" w:color="000001"/>
+              <w:insideH w:val="single" w:sz="2" w:space="0" w:color="000001"/>
+            </w:tcBorders>
+            <w:shd w:fill="auto" w:val="clear"/>
+            <w:tcMar>
+              <w:left w:w="39" w:type="dxa"/>
+            </w:tcMar>
+          </w:tcPr>
+          <w:p>
+            <w:pPr>
+              <w:pStyle w:val="Normal"/>
+              <w:rPr/>
+            </w:pPr>
+            <w:r>
+              <w:rPr/>
+            </w:r>
+          </w:p>
+        </w:tc>
+        <w:tc>
+          <w:tcPr>
+            <w:tcW w:w="2512" w:type="dxa"/>
             <w:tcBorders>
               <w:top w:val="single" w:sz="2" w:space="0" w:color="000001"/>
               <w:left w:val="single" w:sz="2" w:space="0" w:color="000001"/>
@@ -2273,7 +2273,7 @@
             </w:tcBorders>
             <w:shd w:fill="auto" w:val="clear"/>
             <w:tcMar>
-              <w:left w:w="42" w:type="dxa"/>
+              <w:left w:w="39" w:type="dxa"/>
             </w:tcMar>
           </w:tcPr>
           <w:p>
@@ -2300,7 +2300,7 @@
             </w:tcBorders>
             <w:shd w:fill="auto" w:val="clear"/>
             <w:tcMar>
-              <w:left w:w="42" w:type="dxa"/>
+              <w:left w:w="39" w:type="dxa"/>
             </w:tcMar>
           </w:tcPr>
           <w:p>
@@ -2325,46 +2325,46 @@
             </w:tcBorders>
             <w:shd w:fill="auto" w:val="clear"/>
             <w:tcMar>
-              <w:left w:w="42" w:type="dxa"/>
-            </w:tcMar>
-          </w:tcPr>
-          <w:p>
-            <w:pPr>
-              <w:pStyle w:val="Normal"/>
-              <w:rPr/>
-            </w:pPr>
-            <w:r>
-              <w:rPr/>
-            </w:r>
-          </w:p>
-        </w:tc>
-        <w:tc>
-          <w:tcPr>
-            <w:tcW w:w="2515" w:type="dxa"/>
-            <w:tcBorders>
-              <w:top w:val="single" w:sz="2" w:space="0" w:color="000001"/>
-              <w:left w:val="single" w:sz="2" w:space="0" w:color="000001"/>
-              <w:bottom w:val="single" w:sz="2" w:space="0" w:color="000001"/>
-              <w:insideH w:val="single" w:sz="2" w:space="0" w:color="000001"/>
-            </w:tcBorders>
-            <w:shd w:fill="auto" w:val="clear"/>
-            <w:tcMar>
-              <w:left w:w="42" w:type="dxa"/>
-            </w:tcMar>
-          </w:tcPr>
-          <w:p>
-            <w:pPr>
-              <w:pStyle w:val="Normal"/>
-              <w:rPr/>
-            </w:pPr>
-            <w:r>
-              <w:rPr/>
-            </w:r>
-          </w:p>
-        </w:tc>
-        <w:tc>
-          <w:tcPr>
-            <w:tcW w:w="2513" w:type="dxa"/>
+              <w:left w:w="39" w:type="dxa"/>
+            </w:tcMar>
+          </w:tcPr>
+          <w:p>
+            <w:pPr>
+              <w:pStyle w:val="Normal"/>
+              <w:rPr/>
+            </w:pPr>
+            <w:r>
+              <w:rPr/>
+            </w:r>
+          </w:p>
+        </w:tc>
+        <w:tc>
+          <w:tcPr>
+            <w:tcW w:w="2516" w:type="dxa"/>
+            <w:tcBorders>
+              <w:top w:val="single" w:sz="2" w:space="0" w:color="000001"/>
+              <w:left w:val="single" w:sz="2" w:space="0" w:color="000001"/>
+              <w:bottom w:val="single" w:sz="2" w:space="0" w:color="000001"/>
+              <w:insideH w:val="single" w:sz="2" w:space="0" w:color="000001"/>
+            </w:tcBorders>
+            <w:shd w:fill="auto" w:val="clear"/>
+            <w:tcMar>
+              <w:left w:w="39" w:type="dxa"/>
+            </w:tcMar>
+          </w:tcPr>
+          <w:p>
+            <w:pPr>
+              <w:pStyle w:val="Normal"/>
+              <w:rPr/>
+            </w:pPr>
+            <w:r>
+              <w:rPr/>
+            </w:r>
+          </w:p>
+        </w:tc>
+        <w:tc>
+          <w:tcPr>
+            <w:tcW w:w="2512" w:type="dxa"/>
             <w:tcBorders>
               <w:top w:val="single" w:sz="2" w:space="0" w:color="000001"/>
               <w:left w:val="single" w:sz="2" w:space="0" w:color="000001"/>
@@ -2375,7 +2375,7 @@
             </w:tcBorders>
             <w:shd w:fill="auto" w:val="clear"/>
             <w:tcMar>
-              <w:left w:w="42" w:type="dxa"/>
+              <w:left w:w="39" w:type="dxa"/>
             </w:tcMar>
           </w:tcPr>
           <w:p>
@@ -2402,7 +2402,7 @@
             </w:tcBorders>
             <w:shd w:fill="auto" w:val="clear"/>
             <w:tcMar>
-              <w:left w:w="42" w:type="dxa"/>
+              <w:left w:w="39" w:type="dxa"/>
             </w:tcMar>
           </w:tcPr>
           <w:p>
@@ -2427,46 +2427,46 @@
             </w:tcBorders>
             <w:shd w:fill="auto" w:val="clear"/>
             <w:tcMar>
-              <w:left w:w="42" w:type="dxa"/>
-            </w:tcMar>
-          </w:tcPr>
-          <w:p>
-            <w:pPr>
-              <w:pStyle w:val="Normal"/>
-              <w:rPr/>
-            </w:pPr>
-            <w:r>
-              <w:rPr/>
-            </w:r>
-          </w:p>
-        </w:tc>
-        <w:tc>
-          <w:tcPr>
-            <w:tcW w:w="2515" w:type="dxa"/>
-            <w:tcBorders>
-              <w:top w:val="single" w:sz="2" w:space="0" w:color="000001"/>
-              <w:left w:val="single" w:sz="2" w:space="0" w:color="000001"/>
-              <w:bottom w:val="single" w:sz="2" w:space="0" w:color="000001"/>
-              <w:insideH w:val="single" w:sz="2" w:space="0" w:color="000001"/>
-            </w:tcBorders>
-            <w:shd w:fill="auto" w:val="clear"/>
-            <w:tcMar>
-              <w:left w:w="42" w:type="dxa"/>
-            </w:tcMar>
-          </w:tcPr>
-          <w:p>
-            <w:pPr>
-              <w:pStyle w:val="Normal"/>
-              <w:rPr/>
-            </w:pPr>
-            <w:r>
-              <w:rPr/>
-            </w:r>
-          </w:p>
-        </w:tc>
-        <w:tc>
-          <w:tcPr>
-            <w:tcW w:w="2513" w:type="dxa"/>
+              <w:left w:w="39" w:type="dxa"/>
+            </w:tcMar>
+          </w:tcPr>
+          <w:p>
+            <w:pPr>
+              <w:pStyle w:val="Normal"/>
+              <w:rPr/>
+            </w:pPr>
+            <w:r>
+              <w:rPr/>
+            </w:r>
+          </w:p>
+        </w:tc>
+        <w:tc>
+          <w:tcPr>
+            <w:tcW w:w="2516" w:type="dxa"/>
+            <w:tcBorders>
+              <w:top w:val="single" w:sz="2" w:space="0" w:color="000001"/>
+              <w:left w:val="single" w:sz="2" w:space="0" w:color="000001"/>
+              <w:bottom w:val="single" w:sz="2" w:space="0" w:color="000001"/>
+              <w:insideH w:val="single" w:sz="2" w:space="0" w:color="000001"/>
+            </w:tcBorders>
+            <w:shd w:fill="auto" w:val="clear"/>
+            <w:tcMar>
+              <w:left w:w="39" w:type="dxa"/>
+            </w:tcMar>
+          </w:tcPr>
+          <w:p>
+            <w:pPr>
+              <w:pStyle w:val="Normal"/>
+              <w:rPr/>
+            </w:pPr>
+            <w:r>
+              <w:rPr/>
+            </w:r>
+          </w:p>
+        </w:tc>
+        <w:tc>
+          <w:tcPr>
+            <w:tcW w:w="2512" w:type="dxa"/>
             <w:tcBorders>
               <w:top w:val="single" w:sz="2" w:space="0" w:color="000001"/>
               <w:left w:val="single" w:sz="2" w:space="0" w:color="000001"/>
@@ -2477,7 +2477,7 @@
             </w:tcBorders>
             <w:shd w:fill="auto" w:val="clear"/>
             <w:tcMar>
-              <w:left w:w="42" w:type="dxa"/>
+              <w:left w:w="39" w:type="dxa"/>
             </w:tcMar>
           </w:tcPr>
           <w:p>
@@ -2504,7 +2504,7 @@
             </w:tcBorders>
             <w:shd w:fill="auto" w:val="clear"/>
             <w:tcMar>
-              <w:left w:w="42" w:type="dxa"/>
+              <w:left w:w="39" w:type="dxa"/>
             </w:tcMar>
           </w:tcPr>
           <w:p>
@@ -2529,46 +2529,46 @@
             </w:tcBorders>
             <w:shd w:fill="auto" w:val="clear"/>
             <w:tcMar>
-              <w:left w:w="42" w:type="dxa"/>
-            </w:tcMar>
-          </w:tcPr>
-          <w:p>
-            <w:pPr>
-              <w:pStyle w:val="Style19"/>
-              <w:rPr/>
-            </w:pPr>
-            <w:r>
-              <w:rPr/>
-            </w:r>
-          </w:p>
-        </w:tc>
-        <w:tc>
-          <w:tcPr>
-            <w:tcW w:w="2515" w:type="dxa"/>
-            <w:tcBorders>
-              <w:top w:val="single" w:sz="2" w:space="0" w:color="000001"/>
-              <w:left w:val="single" w:sz="2" w:space="0" w:color="000001"/>
-              <w:bottom w:val="single" w:sz="2" w:space="0" w:color="000001"/>
-              <w:insideH w:val="single" w:sz="2" w:space="0" w:color="000001"/>
-            </w:tcBorders>
-            <w:shd w:fill="auto" w:val="clear"/>
-            <w:tcMar>
-              <w:left w:w="42" w:type="dxa"/>
-            </w:tcMar>
-          </w:tcPr>
-          <w:p>
-            <w:pPr>
-              <w:pStyle w:val="Style19"/>
-              <w:rPr/>
-            </w:pPr>
-            <w:r>
-              <w:rPr/>
-            </w:r>
-          </w:p>
-        </w:tc>
-        <w:tc>
-          <w:tcPr>
-            <w:tcW w:w="2513" w:type="dxa"/>
+              <w:left w:w="39" w:type="dxa"/>
+            </w:tcMar>
+          </w:tcPr>
+          <w:p>
+            <w:pPr>
+              <w:pStyle w:val="Style19"/>
+              <w:rPr/>
+            </w:pPr>
+            <w:r>
+              <w:rPr/>
+            </w:r>
+          </w:p>
+        </w:tc>
+        <w:tc>
+          <w:tcPr>
+            <w:tcW w:w="2516" w:type="dxa"/>
+            <w:tcBorders>
+              <w:top w:val="single" w:sz="2" w:space="0" w:color="000001"/>
+              <w:left w:val="single" w:sz="2" w:space="0" w:color="000001"/>
+              <w:bottom w:val="single" w:sz="2" w:space="0" w:color="000001"/>
+              <w:insideH w:val="single" w:sz="2" w:space="0" w:color="000001"/>
+            </w:tcBorders>
+            <w:shd w:fill="auto" w:val="clear"/>
+            <w:tcMar>
+              <w:left w:w="39" w:type="dxa"/>
+            </w:tcMar>
+          </w:tcPr>
+          <w:p>
+            <w:pPr>
+              <w:pStyle w:val="Style19"/>
+              <w:rPr/>
+            </w:pPr>
+            <w:r>
+              <w:rPr/>
+            </w:r>
+          </w:p>
+        </w:tc>
+        <w:tc>
+          <w:tcPr>
+            <w:tcW w:w="2512" w:type="dxa"/>
             <w:tcBorders>
               <w:top w:val="single" w:sz="2" w:space="0" w:color="000001"/>
               <w:left w:val="single" w:sz="2" w:space="0" w:color="000001"/>
@@ -2579,7 +2579,7 @@
             </w:tcBorders>
             <w:shd w:fill="auto" w:val="clear"/>
             <w:tcMar>
-              <w:left w:w="42" w:type="dxa"/>
+              <w:left w:w="39" w:type="dxa"/>
             </w:tcMar>
           </w:tcPr>
           <w:p>
@@ -2606,7 +2606,7 @@
             </w:tcBorders>
             <w:shd w:fill="auto" w:val="clear"/>
             <w:tcMar>
-              <w:left w:w="42" w:type="dxa"/>
+              <w:left w:w="39" w:type="dxa"/>
             </w:tcMar>
           </w:tcPr>
           <w:p>
@@ -2631,46 +2631,46 @@
             </w:tcBorders>
             <w:shd w:fill="auto" w:val="clear"/>
             <w:tcMar>
-              <w:left w:w="42" w:type="dxa"/>
-            </w:tcMar>
-          </w:tcPr>
-          <w:p>
-            <w:pPr>
-              <w:pStyle w:val="Style19"/>
-              <w:rPr/>
-            </w:pPr>
-            <w:r>
-              <w:rPr/>
-            </w:r>
-          </w:p>
-        </w:tc>
-        <w:tc>
-          <w:tcPr>
-            <w:tcW w:w="2515" w:type="dxa"/>
-            <w:tcBorders>
-              <w:top w:val="single" w:sz="2" w:space="0" w:color="000001"/>
-              <w:left w:val="single" w:sz="2" w:space="0" w:color="000001"/>
-              <w:bottom w:val="single" w:sz="2" w:space="0" w:color="000001"/>
-              <w:insideH w:val="single" w:sz="2" w:space="0" w:color="000001"/>
-            </w:tcBorders>
-            <w:shd w:fill="auto" w:val="clear"/>
-            <w:tcMar>
-              <w:left w:w="42" w:type="dxa"/>
-            </w:tcMar>
-          </w:tcPr>
-          <w:p>
-            <w:pPr>
-              <w:pStyle w:val="Style19"/>
-              <w:rPr/>
-            </w:pPr>
-            <w:r>
-              <w:rPr/>
-            </w:r>
-          </w:p>
-        </w:tc>
-        <w:tc>
-          <w:tcPr>
-            <w:tcW w:w="2513" w:type="dxa"/>
+              <w:left w:w="39" w:type="dxa"/>
+            </w:tcMar>
+          </w:tcPr>
+          <w:p>
+            <w:pPr>
+              <w:pStyle w:val="Style19"/>
+              <w:rPr/>
+            </w:pPr>
+            <w:r>
+              <w:rPr/>
+            </w:r>
+          </w:p>
+        </w:tc>
+        <w:tc>
+          <w:tcPr>
+            <w:tcW w:w="2516" w:type="dxa"/>
+            <w:tcBorders>
+              <w:top w:val="single" w:sz="2" w:space="0" w:color="000001"/>
+              <w:left w:val="single" w:sz="2" w:space="0" w:color="000001"/>
+              <w:bottom w:val="single" w:sz="2" w:space="0" w:color="000001"/>
+              <w:insideH w:val="single" w:sz="2" w:space="0" w:color="000001"/>
+            </w:tcBorders>
+            <w:shd w:fill="auto" w:val="clear"/>
+            <w:tcMar>
+              <w:left w:w="39" w:type="dxa"/>
+            </w:tcMar>
+          </w:tcPr>
+          <w:p>
+            <w:pPr>
+              <w:pStyle w:val="Style19"/>
+              <w:rPr/>
+            </w:pPr>
+            <w:r>
+              <w:rPr/>
+            </w:r>
+          </w:p>
+        </w:tc>
+        <w:tc>
+          <w:tcPr>
+            <w:tcW w:w="2512" w:type="dxa"/>
             <w:tcBorders>
               <w:top w:val="single" w:sz="2" w:space="0" w:color="000001"/>
               <w:left w:val="single" w:sz="2" w:space="0" w:color="000001"/>
@@ -2681,7 +2681,7 @@
             </w:tcBorders>
             <w:shd w:fill="auto" w:val="clear"/>
             <w:tcMar>
-              <w:left w:w="42" w:type="dxa"/>
+              <w:left w:w="39" w:type="dxa"/>
             </w:tcMar>
           </w:tcPr>
           <w:p>
@@ -2739,7 +2739,7 @@
         <w:sz w:val="21"/>
         <w:szCs w:val="21"/>
       </w:rPr>
-      <w:t>0</w:t>
+      <w:t>1</w:t>
     </w:r>
   </w:p>
 </w:hdr>
